--- a/W07 Team Designer Report - Andrew Halisky.docx
+++ b/W07 Team Designer Report - Andrew Halisky.docx
@@ -294,7 +294,7 @@
           <w:sz w:val="24"/>
           <w:szCs w:val="24"/>
         </w:rPr>
-        <w:t xml:space="preserve">, there will be </w:t>
+        <w:t>, there will be</w:t>
       </w:r>
       <w:r>
         <w:rPr>
